--- a/פקודות הפעלה.docx
+++ b/פקודות הפעלה.docx
@@ -3,17 +3,46 @@
 <w:document xmlns:wpc="http://schemas.microsoft.com/office/word/2010/wordprocessingCanvas" xmlns:cx="http://schemas.microsoft.com/office/drawing/2014/chartex" xmlns:cx1="http://schemas.microsoft.com/office/drawing/2015/9/8/chartex" xmlns:cx2="http://schemas.microsoft.com/office/drawing/2015/10/21/chartex" xmlns:cx3="http://schemas.microsoft.com/office/drawing/2016/5/9/chartex" xmlns:cx4="http://schemas.microsoft.com/office/drawing/2016/5/10/chartex" xmlns:cx5="http://schemas.microsoft.com/office/drawing/2016/5/11/chartex" xmlns:cx6="http://schemas.microsoft.com/office/drawing/2016/5/12/chartex" xmlns:cx7="http://schemas.microsoft.com/office/drawing/2016/5/13/chartex" xmlns:cx8="http://schemas.microsoft.com/office/drawing/2016/5/14/chartex" xmlns:mc="http://schemas.openxmlformats.org/markup-compatibility/2006" xmlns:aink="http://schemas.microsoft.com/office/drawing/2016/ink" xmlns:am3d="http://schemas.microsoft.com/office/drawing/2017/model3d" xmlns:o="urn:schemas-microsoft-com:office:office" xmlns:oel="http://schemas.microsoft.com/office/2019/extlst" xmlns:r="http://schemas.openxmlformats.org/officeDocument/2006/relationships" xmlns:m="http://schemas.openxmlformats.org/officeDocument/2006/math" xmlns:v="urn:schemas-microsoft-com:vml" xmlns:wp14="http://schemas.microsoft.com/office/word/2010/wordprocessingDrawing" xmlns:wp="http://schemas.openxmlformats.org/drawingml/2006/wordprocessingDrawing" xmlns:w10="urn:schemas-microsoft-com:office:word" xmlns:w="http://schemas.openxmlformats.org/wordprocessingml/2006/main" xmlns:w14="http://schemas.microsoft.com/office/word/2010/wordml" xmlns:w15="http://schemas.microsoft.com/office/word/2012/wordml" xmlns:w16cex="http://schemas.microsoft.com/office/word/2018/wordml/cex" xmlns:w16cid="http://schemas.microsoft.com/office/word/2016/wordml/cid" xmlns:w16="http://schemas.microsoft.com/office/word/2018/wordml" xmlns:w16du="http://schemas.microsoft.com/office/word/2023/wordml/word16du" xmlns:w16sdtdh="http://schemas.microsoft.com/office/word/2020/wordml/sdtdatahash" xmlns:w16sdtfl="http://schemas.microsoft.com/office/word/2024/wordml/sdtformatlock" xmlns:w16se="http://schemas.microsoft.com/office/word/2015/wordml/symex" xmlns:wpg="http://schemas.microsoft.com/office/word/2010/wordprocessingGroup" xmlns:wpi="http://schemas.microsoft.com/office/word/2010/wordprocessingInk" xmlns:wne="http://schemas.microsoft.com/office/word/2006/wordml" xmlns:wps="http://schemas.microsoft.com/office/word/2010/wordprocessingShape" mc:Ignorable="w14 w15 w16se w16cid w16 w16cex w16sdtdh w16sdtfl w16du wp14">
   <w:body>
     <w:p>
+      <w:pPr>
+        <w:rPr>
+          <w:b/>
+          <w:bCs/>
+        </w:rPr>
+      </w:pPr>
       <w:r>
         <w:rPr>
           <w:rFonts w:hint="cs"/>
+          <w:b/>
+          <w:bCs/>
           <w:rtl/>
         </w:rPr>
         <w:t xml:space="preserve">פרונט: </w:t>
       </w:r>
     </w:p>
     <w:p>
+      <w:proofErr w:type="spellStart"/>
       <w:r>
-        <w:t>Npm run dev</w:t>
+        <w:t>Npm</w:t>
+      </w:r>
+      <w:proofErr w:type="spellEnd"/>
+      <w:r>
+        <w:t xml:space="preserve"> run dev</w:t>
+      </w:r>
+    </w:p>
+    <w:p>
+      <w:pPr>
+        <w:rPr>
+          <w:b/>
+          <w:bCs/>
+          <w:rtl/>
+        </w:rPr>
+      </w:pPr>
+      <w:r>
+        <w:rPr>
+          <w:b/>
+          <w:bCs/>
+        </w:rPr>
+        <w:t>Backend:</w:t>
       </w:r>
     </w:p>
     <w:p>
@@ -23,18 +52,27 @@
         </w:rPr>
       </w:pPr>
       <w:r>
-        <w:t>Backend:</w:t>
+        <w:t xml:space="preserve">cd </w:t>
       </w:r>
+      <w:proofErr w:type="spellStart"/>
+      <w:r>
+        <w:t>ruach_midbar_backend</w:t>
+      </w:r>
+      <w:proofErr w:type="spellEnd"/>
     </w:p>
     <w:p>
       <w:pPr>
         <w:rPr>
-          <w:rFonts w:hint="cs"/>
           <w:rtl/>
         </w:rPr>
       </w:pPr>
+      <w:proofErr w:type="spellStart"/>
       <w:r>
-        <w:t>cd ruach_midbar_backend</w:t>
+        <w:t>venv</w:t>
+      </w:r>
+      <w:proofErr w:type="spellEnd"/>
+      <w:r>
+        <w:t>\Scripts\activate</w:t>
       </w:r>
     </w:p>
     <w:p>
@@ -44,18 +82,13 @@
         </w:rPr>
       </w:pPr>
       <w:r>
-        <w:t>venv\Scripts\activate</w:t>
+        <w:t xml:space="preserve">python manage.py </w:t>
       </w:r>
-    </w:p>
-    <w:p>
-      <w:pPr>
-        <w:rPr>
-          <w:rtl/>
-        </w:rPr>
-      </w:pPr>
+      <w:proofErr w:type="spellStart"/>
       <w:r>
-        <w:t>python manage.py runserver</w:t>
+        <w:t>runserver</w:t>
       </w:r>
+      <w:proofErr w:type="spellEnd"/>
     </w:p>
     <w:sectPr>
       <w:pgSz w:w="11906" w:h="16838"/>

--- a/פקודות הפעלה.docx
+++ b/פקודות הפעלה.docx
@@ -4,6 +4,11 @@
   <w:body>
     <w:p>
       <w:pPr>
+        <w:pStyle w:val="a9"/>
+        <w:numPr>
+          <w:ilvl w:val="0"/>
+          <w:numId w:val="1"/>
+        </w:numPr>
         <w:rPr>
           <w:b/>
           <w:bCs/>
@@ -16,10 +21,38 @@
           <w:bCs/>
           <w:rtl/>
         </w:rPr>
-        <w:t xml:space="preserve">פרונט: </w:t>
+        <w:t>פרונט</w:t>
+      </w:r>
+      <w:r>
+        <w:rPr>
+          <w:rFonts w:hint="cs"/>
+          <w:b/>
+          <w:bCs/>
+          <w:rtl/>
+        </w:rPr>
+        <w:t xml:space="preserve"> (</w:t>
+      </w:r>
+      <w:r>
+        <w:rPr>
+          <w:b/>
+          <w:bCs/>
+        </w:rPr>
+        <w:t>C:\REACT\schools</w:t>
+      </w:r>
+      <w:r>
+        <w:rPr>
+          <w:rFonts w:hint="cs"/>
+          <w:b/>
+          <w:bCs/>
+          <w:rtl/>
+        </w:rPr>
+        <w:t>)</w:t>
       </w:r>
     </w:p>
     <w:p>
+      <w:pPr>
+        <w:ind w:firstLine="720"/>
+      </w:pPr>
       <w:proofErr w:type="spellStart"/>
       <w:r>
         <w:t>Npm</w:t>
@@ -31,6 +64,11 @@
     </w:p>
     <w:p>
       <w:pPr>
+        <w:pStyle w:val="a9"/>
+        <w:numPr>
+          <w:ilvl w:val="0"/>
+          <w:numId w:val="1"/>
+        </w:numPr>
         <w:rPr>
           <w:b/>
           <w:bCs/>
@@ -43,52 +81,214 @@
           <w:bCs/>
         </w:rPr>
         <w:t>Backend:</w:t>
+      </w:r>
+      <w:r>
+        <w:rPr>
+          <w:rFonts w:hint="cs"/>
+          <w:b/>
+          <w:bCs/>
+          <w:rtl/>
+        </w:rPr>
+        <w:t xml:space="preserve"> (</w:t>
+      </w:r>
+      <w:r>
+        <w:rPr>
+          <w:b/>
+          <w:bCs/>
+        </w:rPr>
+        <w:t>C:\REACT\schools\ruach_midbar_backend</w:t>
+      </w:r>
+      <w:r>
+        <w:rPr>
+          <w:rFonts w:hint="cs"/>
+          <w:b/>
+          <w:bCs/>
+          <w:rtl/>
+        </w:rPr>
+        <w:t>)</w:t>
       </w:r>
     </w:p>
     <w:p>
       <w:pPr>
-        <w:rPr>
-          <w:rtl/>
-        </w:rPr>
-      </w:pPr>
-      <w:r>
-        <w:t xml:space="preserve">cd </w:t>
-      </w:r>
+        <w:ind w:left="720"/>
+        <w:rPr>
+          <w:rtl/>
+        </w:rPr>
+      </w:pPr>
       <w:proofErr w:type="spellStart"/>
       <w:r>
-        <w:t>ruach_midbar_backend</w:t>
+        <w:t>venv</w:t>
+      </w:r>
+      <w:proofErr w:type="spellEnd"/>
+      <w:r>
+        <w:t>\Scripts\activate</w:t>
+      </w:r>
+    </w:p>
+    <w:p>
+      <w:pPr>
+        <w:ind w:left="720"/>
+        <w:rPr>
+          <w:rtl/>
+        </w:rPr>
+      </w:pPr>
+      <w:r>
+        <w:t xml:space="preserve">python manage.py </w:t>
+      </w:r>
+      <w:proofErr w:type="spellStart"/>
+      <w:r>
+        <w:t>runserver</w:t>
       </w:r>
       <w:proofErr w:type="spellEnd"/>
     </w:p>
     <w:p>
       <w:pPr>
-        <w:rPr>
+        <w:pStyle w:val="a9"/>
+        <w:numPr>
+          <w:ilvl w:val="0"/>
+          <w:numId w:val="1"/>
+        </w:numPr>
+        <w:rPr>
+          <w:b/>
+          <w:bCs/>
           <w:rtl/>
         </w:rPr>
       </w:pPr>
       <w:proofErr w:type="spellStart"/>
       <w:r>
-        <w:t>venv</w:t>
+        <w:rPr>
+          <w:rFonts w:hint="cs"/>
+          <w:b/>
+          <w:bCs/>
+          <w:rtl/>
+        </w:rPr>
+        <w:t>ווצאפ</w:t>
       </w:r>
       <w:proofErr w:type="spellEnd"/>
       <w:r>
-        <w:t>\Scripts\activate</w:t>
+        <w:rPr>
+          <w:rFonts w:hint="cs"/>
+          <w:b/>
+          <w:bCs/>
+          <w:rtl/>
+        </w:rPr>
+        <w:t xml:space="preserve"> (</w:t>
+      </w:r>
+      <w:r>
+        <w:rPr>
+          <w:b/>
+          <w:bCs/>
+        </w:rPr>
+        <w:t>C:\REACT\schools\whatsapp-server</w:t>
+      </w:r>
+      <w:r>
+        <w:rPr>
+          <w:rFonts w:hint="cs"/>
+          <w:b/>
+          <w:bCs/>
+          <w:rtl/>
+        </w:rPr>
+        <w:t xml:space="preserve">): </w:t>
       </w:r>
     </w:p>
     <w:p>
       <w:pPr>
-        <w:rPr>
-          <w:rtl/>
-        </w:rPr>
-      </w:pPr>
-      <w:r>
-        <w:t xml:space="preserve">python manage.py </w:t>
-      </w:r>
+        <w:ind w:firstLine="720"/>
+        <w:rPr>
+          <w:rtl/>
+        </w:rPr>
+      </w:pPr>
       <w:proofErr w:type="spellStart"/>
       <w:r>
-        <w:t>runserver</w:t>
+        <w:t>Npm</w:t>
       </w:r>
       <w:proofErr w:type="spellEnd"/>
+      <w:r>
+        <w:t xml:space="preserve"> run dev</w:t>
+      </w:r>
+    </w:p>
+    <w:p>
+      <w:pPr>
+        <w:pStyle w:val="a9"/>
+        <w:numPr>
+          <w:ilvl w:val="0"/>
+          <w:numId w:val="1"/>
+        </w:numPr>
+        <w:rPr>
+          <w:b/>
+          <w:bCs/>
+          <w:rtl/>
+        </w:rPr>
+      </w:pPr>
+      <w:proofErr w:type="spellStart"/>
+      <w:r>
+        <w:rPr>
+          <w:rFonts w:hint="cs"/>
+          <w:b/>
+          <w:bCs/>
+          <w:rtl/>
+        </w:rPr>
+        <w:t>גרוק</w:t>
+      </w:r>
+      <w:proofErr w:type="spellEnd"/>
+      <w:r>
+        <w:rPr>
+          <w:rFonts w:hint="cs"/>
+          <w:b/>
+          <w:bCs/>
+          <w:rtl/>
+        </w:rPr>
+        <w:t xml:space="preserve"> (</w:t>
+      </w:r>
+      <w:r>
+        <w:rPr>
+          <w:b/>
+          <w:bCs/>
+        </w:rPr>
+        <w:t>C:\REACT\schools</w:t>
+      </w:r>
+      <w:r>
+        <w:rPr>
+          <w:rFonts w:hint="cs"/>
+          <w:b/>
+          <w:bCs/>
+          <w:rtl/>
+        </w:rPr>
+        <w:t>)</w:t>
+      </w:r>
+      <w:r>
+        <w:rPr>
+          <w:rFonts w:hint="cs"/>
+          <w:b/>
+          <w:bCs/>
+          <w:rtl/>
+        </w:rPr>
+        <w:t>:</w:t>
+      </w:r>
+    </w:p>
+    <w:p>
+      <w:pPr>
+        <w:ind w:firstLine="720"/>
+        <w:rPr>
+          <w:rFonts w:hint="cs"/>
+          <w:rtl/>
+        </w:rPr>
+      </w:pPr>
+      <w:proofErr w:type="spellStart"/>
+      <w:r>
+        <w:t>ngrok</w:t>
+      </w:r>
+      <w:proofErr w:type="spellEnd"/>
+      <w:r>
+        <w:t xml:space="preserve"> http 3994</w:t>
+      </w:r>
+    </w:p>
+    <w:p>
+      <w:pPr>
+        <w:rPr>
+          <w:rFonts w:hint="cs"/>
+          <w:rtl/>
+        </w:rPr>
+      </w:pPr>
     </w:p>
     <w:sectPr>
       <w:pgSz w:w="11906" w:h="16838"/>
@@ -100,6 +300,100 @@
     </w:sectPr>
   </w:body>
 </w:document>
+</file>
+
+<file path=word/numbering.xml><?xml version="1.0" encoding="utf-8"?>
+<w:numbering xmlns:wpc="http://schemas.microsoft.com/office/word/2010/wordprocessingCanvas" xmlns:cx="http://schemas.microsoft.com/office/drawing/2014/chartex" xmlns:cx1="http://schemas.microsoft.com/office/drawing/2015/9/8/chartex" xmlns:cx2="http://schemas.microsoft.com/office/drawing/2015/10/21/chartex" xmlns:cx3="http://schemas.microsoft.com/office/drawing/2016/5/9/chartex" xmlns:cx4="http://schemas.microsoft.com/office/drawing/2016/5/10/chartex" xmlns:cx5="http://schemas.microsoft.com/office/drawing/2016/5/11/chartex" xmlns:cx6="http://schemas.microsoft.com/office/drawing/2016/5/12/chartex" xmlns:cx7="http://schemas.microsoft.com/office/drawing/2016/5/13/chartex" xmlns:cx8="http://schemas.microsoft.com/office/drawing/2016/5/14/chartex" xmlns:mc="http://schemas.openxmlformats.org/markup-compatibility/2006" xmlns:aink="http://schemas.microsoft.com/office/drawing/2016/ink" xmlns:am3d="http://schemas.microsoft.com/office/drawing/2017/model3d" xmlns:o="urn:schemas-microsoft-com:office:office" xmlns:oel="http://schemas.microsoft.com/office/2019/extlst" xmlns:r="http://schemas.openxmlformats.org/officeDocument/2006/relationships" xmlns:m="http://schemas.openxmlformats.org/officeDocument/2006/math" xmlns:v="urn:schemas-microsoft-com:vml" xmlns:wp14="http://schemas.microsoft.com/office/word/2010/wordprocessingDrawing" xmlns:wp="http://schemas.openxmlformats.org/drawingml/2006/wordprocessingDrawing" xmlns:w10="urn:schemas-microsoft-com:office:word" xmlns:w="http://schemas.openxmlformats.org/wordprocessingml/2006/main" xmlns:w14="http://schemas.microsoft.com/office/word/2010/wordml" xmlns:w15="http://schemas.microsoft.com/office/word/2012/wordml" xmlns:w16cex="http://schemas.microsoft.com/office/word/2018/wordml/cex" xmlns:w16cid="http://schemas.microsoft.com/office/word/2016/wordml/cid" xmlns:w16="http://schemas.microsoft.com/office/word/2018/wordml" xmlns:w16du="http://schemas.microsoft.com/office/word/2023/wordml/word16du" xmlns:w16sdtdh="http://schemas.microsoft.com/office/word/2020/wordml/sdtdatahash" xmlns:w16sdtfl="http://schemas.microsoft.com/office/word/2024/wordml/sdtformatlock" xmlns:w16se="http://schemas.microsoft.com/office/word/2015/wordml/symex" xmlns:wpg="http://schemas.microsoft.com/office/word/2010/wordprocessingGroup" xmlns:wpi="http://schemas.microsoft.com/office/word/2010/wordprocessingInk" xmlns:wne="http://schemas.microsoft.com/office/word/2006/wordml" xmlns:wps="http://schemas.microsoft.com/office/word/2010/wordprocessingShape" mc:Ignorable="w14 w15 w16se w16cid w16 w16cex w16sdtdh w16sdtfl w16du wp14">
+  <w:abstractNum w:abstractNumId="0" w15:restartNumberingAfterBreak="0">
+    <w:nsid w:val="40B10F19"/>
+    <w:multiLevelType w:val="hybridMultilevel"/>
+    <w:tmpl w:val="C09CD2FA"/>
+    <w:lvl w:ilvl="0" w:tplc="0409000F">
+      <w:start w:val="1"/>
+      <w:numFmt w:val="decimal"/>
+      <w:lvlText w:val="%1."/>
+      <w:lvlJc w:val="left"/>
+      <w:pPr>
+        <w:ind w:left="720" w:hanging="360"/>
+      </w:pPr>
+    </w:lvl>
+    <w:lvl w:ilvl="1" w:tplc="04090019" w:tentative="1">
+      <w:start w:val="1"/>
+      <w:numFmt w:val="lowerLetter"/>
+      <w:lvlText w:val="%2."/>
+      <w:lvlJc w:val="left"/>
+      <w:pPr>
+        <w:ind w:left="1440" w:hanging="360"/>
+      </w:pPr>
+    </w:lvl>
+    <w:lvl w:ilvl="2" w:tplc="0409001B" w:tentative="1">
+      <w:start w:val="1"/>
+      <w:numFmt w:val="lowerRoman"/>
+      <w:lvlText w:val="%3."/>
+      <w:lvlJc w:val="right"/>
+      <w:pPr>
+        <w:ind w:left="2160" w:hanging="180"/>
+      </w:pPr>
+    </w:lvl>
+    <w:lvl w:ilvl="3" w:tplc="0409000F" w:tentative="1">
+      <w:start w:val="1"/>
+      <w:numFmt w:val="decimal"/>
+      <w:lvlText w:val="%4."/>
+      <w:lvlJc w:val="left"/>
+      <w:pPr>
+        <w:ind w:left="2880" w:hanging="360"/>
+      </w:pPr>
+    </w:lvl>
+    <w:lvl w:ilvl="4" w:tplc="04090019" w:tentative="1">
+      <w:start w:val="1"/>
+      <w:numFmt w:val="lowerLetter"/>
+      <w:lvlText w:val="%5."/>
+      <w:lvlJc w:val="left"/>
+      <w:pPr>
+        <w:ind w:left="3600" w:hanging="360"/>
+      </w:pPr>
+    </w:lvl>
+    <w:lvl w:ilvl="5" w:tplc="0409001B" w:tentative="1">
+      <w:start w:val="1"/>
+      <w:numFmt w:val="lowerRoman"/>
+      <w:lvlText w:val="%6."/>
+      <w:lvlJc w:val="right"/>
+      <w:pPr>
+        <w:ind w:left="4320" w:hanging="180"/>
+      </w:pPr>
+    </w:lvl>
+    <w:lvl w:ilvl="6" w:tplc="0409000F" w:tentative="1">
+      <w:start w:val="1"/>
+      <w:numFmt w:val="decimal"/>
+      <w:lvlText w:val="%7."/>
+      <w:lvlJc w:val="left"/>
+      <w:pPr>
+        <w:ind w:left="5040" w:hanging="360"/>
+      </w:pPr>
+    </w:lvl>
+    <w:lvl w:ilvl="7" w:tplc="04090019" w:tentative="1">
+      <w:start w:val="1"/>
+      <w:numFmt w:val="lowerLetter"/>
+      <w:lvlText w:val="%8."/>
+      <w:lvlJc w:val="left"/>
+      <w:pPr>
+        <w:ind w:left="5760" w:hanging="360"/>
+      </w:pPr>
+    </w:lvl>
+    <w:lvl w:ilvl="8" w:tplc="0409001B" w:tentative="1">
+      <w:start w:val="1"/>
+      <w:numFmt w:val="lowerRoman"/>
+      <w:lvlText w:val="%9."/>
+      <w:lvlJc w:val="right"/>
+      <w:pPr>
+        <w:ind w:left="6480" w:hanging="180"/>
+      </w:pPr>
+    </w:lvl>
+  </w:abstractNum>
+  <w:num w:numId="1" w16cid:durableId="854536873">
+    <w:abstractNumId w:val="0"/>
+  </w:num>
+</w:numbering>
 </file>
 
 <file path=word/styles.xml><?xml version="1.0" encoding="utf-8"?>
@@ -708,7 +1002,6 @@
   <w:style w:type="character" w:default="1" w:styleId="a0">
     <w:name w:val="Default Paragraph Font"/>
     <w:uiPriority w:val="1"/>
-    <w:semiHidden/>
     <w:unhideWhenUsed/>
   </w:style>
   <w:style w:type="table" w:default="1" w:styleId="a1">

--- a/פקודות הפעלה.docx
+++ b/פקודות הפעלה.docx
@@ -4,6 +4,29 @@
   <w:body>
     <w:p>
       <w:pPr>
+        <w:ind w:left="720" w:hanging="360"/>
+        <w:jc w:val="center"/>
+        <w:rPr>
+          <w:b/>
+          <w:bCs/>
+          <w:sz w:val="28"/>
+          <w:szCs w:val="28"/>
+        </w:rPr>
+      </w:pPr>
+      <w:r>
+        <w:rPr>
+          <w:rFonts w:hint="cs"/>
+          <w:b/>
+          <w:bCs/>
+          <w:sz w:val="28"/>
+          <w:szCs w:val="28"/>
+          <w:rtl/>
+        </w:rPr>
+        <w:t>פקודות הפעלה</w:t>
+      </w:r>
+    </w:p>
+    <w:p>
+      <w:pPr>
         <w:pStyle w:val="a9"/>
         <w:numPr>
           <w:ilvl w:val="0"/>
@@ -112,6 +135,7 @@
       <w:pPr>
         <w:ind w:left="720"/>
         <w:rPr>
+          <w:rFonts w:hint="cs"/>
           <w:rtl/>
         </w:rPr>
       </w:pPr>
@@ -194,6 +218,7 @@
       <w:pPr>
         <w:ind w:firstLine="720"/>
         <w:rPr>
+          <w:rFonts w:hint="cs"/>
           <w:rtl/>
         </w:rPr>
       </w:pPr>
@@ -269,7 +294,6 @@
       <w:pPr>
         <w:ind w:firstLine="720"/>
         <w:rPr>
-          <w:rFonts w:hint="cs"/>
           <w:rtl/>
         </w:rPr>
       </w:pPr>
@@ -281,6 +305,124 @@
       <w:r>
         <w:t xml:space="preserve"> http 3994</w:t>
       </w:r>
+    </w:p>
+    <w:p>
+      <w:pPr>
+        <w:ind w:left="720" w:hanging="360"/>
+        <w:jc w:val="center"/>
+        <w:rPr>
+          <w:b/>
+          <w:bCs/>
+          <w:sz w:val="28"/>
+          <w:szCs w:val="28"/>
+          <w:rtl/>
+        </w:rPr>
+      </w:pPr>
+      <w:r>
+        <w:rPr>
+          <w:rFonts w:hint="cs"/>
+          <w:b/>
+          <w:bCs/>
+          <w:sz w:val="28"/>
+          <w:szCs w:val="28"/>
+          <w:rtl/>
+        </w:rPr>
+        <w:t xml:space="preserve">פקודות </w:t>
+      </w:r>
+      <w:r>
+        <w:rPr>
+          <w:rFonts w:hint="cs"/>
+          <w:b/>
+          <w:bCs/>
+          <w:sz w:val="28"/>
+          <w:szCs w:val="28"/>
+          <w:rtl/>
+        </w:rPr>
+        <w:t>גיבוי</w:t>
+      </w:r>
+    </w:p>
+    <w:p>
+      <w:pPr>
+        <w:bidi w:val="0"/>
+      </w:pPr>
+      <w:r>
+        <w:t>git add</w:t>
+      </w:r>
+      <w:r>
+        <w:rPr>
+          <w:rFonts w:cs="Arial"/>
+          <w:rtl/>
+        </w:rPr>
+        <w:t xml:space="preserve"> .</w:t>
+      </w:r>
+    </w:p>
+    <w:p>
+      <w:pPr>
+        <w:bidi w:val="0"/>
+        <w:rPr>
+          <w:rtl/>
+        </w:rPr>
+      </w:pPr>
+      <w:r>
+        <w:t>git commit -m</w:t>
+      </w:r>
+      <w:r>
+        <w:rPr>
+          <w:rFonts w:cs="Arial"/>
+          <w:rtl/>
+        </w:rPr>
+        <w:t xml:space="preserve"> "</w:t>
+      </w:r>
+      <w:r>
+        <w:rPr>
+          <w:rFonts w:cs="Arial" w:hint="cs"/>
+          <w:rtl/>
+        </w:rPr>
+        <w:t>תיאור</w:t>
+      </w:r>
+      <w:r>
+        <w:rPr>
+          <w:rFonts w:cs="Arial"/>
+          <w:rtl/>
+        </w:rPr>
+        <w:t xml:space="preserve"> </w:t>
+      </w:r>
+      <w:r>
+        <w:rPr>
+          <w:rFonts w:cs="Arial" w:hint="cs"/>
+          <w:rtl/>
+        </w:rPr>
+        <w:t>השינוי</w:t>
+      </w:r>
+      <w:r>
+        <w:rPr>
+          <w:rFonts w:cs="Arial"/>
+          <w:rtl/>
+        </w:rPr>
+        <w:t>"</w:t>
+      </w:r>
+    </w:p>
+    <w:p>
+      <w:pPr>
+        <w:bidi w:val="0"/>
+      </w:pPr>
+      <w:r>
+        <w:t xml:space="preserve">git push </w:t>
+      </w:r>
+    </w:p>
+    <w:p>
+      <w:pPr>
+        <w:ind w:left="720" w:hanging="360"/>
+        <w:jc w:val="center"/>
+        <w:rPr>
+          <w:rFonts w:hint="cs"/>
+          <w:b/>
+          <w:bCs/>
+          <w:sz w:val="28"/>
+          <w:szCs w:val="28"/>
+          <w:rtl/>
+        </w:rPr>
+      </w:pPr>
     </w:p>
     <w:p>
       <w:pPr>
@@ -1002,6 +1144,7 @@
   <w:style w:type="character" w:default="1" w:styleId="a0">
     <w:name w:val="Default Paragraph Font"/>
     <w:uiPriority w:val="1"/>
+    <w:semiHidden/>
     <w:unhideWhenUsed/>
   </w:style>
   <w:style w:type="table" w:default="1" w:styleId="a1">

--- a/פקודות הפעלה.docx
+++ b/פקודות הפעלה.docx
@@ -135,7 +135,6 @@
       <w:pPr>
         <w:ind w:left="720"/>
         <w:rPr>
-          <w:rFonts w:hint="cs"/>
           <w:rtl/>
         </w:rPr>
       </w:pPr>
@@ -218,7 +217,6 @@
       <w:pPr>
         <w:ind w:firstLine="720"/>
         <w:rPr>
-          <w:rFonts w:hint="cs"/>
           <w:rtl/>
         </w:rPr>
       </w:pPr>
@@ -415,7 +413,6 @@
         <w:ind w:left="720" w:hanging="360"/>
         <w:jc w:val="center"/>
         <w:rPr>
-          <w:rFonts w:hint="cs"/>
           <w:b/>
           <w:bCs/>
           <w:sz w:val="28"/>
@@ -427,10 +424,47 @@
     <w:p>
       <w:pPr>
         <w:rPr>
+          <w:rtl/>
+        </w:rPr>
+      </w:pPr>
+      <w:proofErr w:type="spellStart"/>
+      <w:r>
+        <w:rPr>
           <w:rFonts w:hint="cs"/>
           <w:rtl/>
         </w:rPr>
-      </w:pPr>
+        <w:t>מונגו</w:t>
+      </w:r>
+      <w:r>
+        <w:rPr>
+          <w:rFonts w:hint="cs"/>
+          <w:rtl/>
+        </w:rPr>
+        <w:t>דיבי</w:t>
+      </w:r>
+      <w:proofErr w:type="spellEnd"/>
+      <w:r>
+        <w:rPr>
+          <w:rFonts w:hint="cs"/>
+          <w:rtl/>
+        </w:rPr>
+        <w:t>:</w:t>
+      </w:r>
+    </w:p>
+    <w:p>
+      <w:hyperlink r:id="rId5" w:history="1">
+        <w:r>
+          <w:rPr>
+            <w:rStyle w:val="Hyperlink"/>
+          </w:rPr>
+          <w:t>o.ruahmidbar@outlook.com</w:t>
+        </w:r>
+      </w:hyperlink>
+    </w:p>
+    <w:p>
+      <w:r>
+        <w:t>Ruah9153</w:t>
+      </w:r>
     </w:p>
     <w:sectPr>
       <w:pgSz w:w="11906" w:h="16838"/>
@@ -1458,6 +1492,29 @@
       <w:spacing w:val="5"/>
     </w:rPr>
   </w:style>
+  <w:style w:type="character" w:styleId="Hyperlink">
+    <w:name w:val="Hyperlink"/>
+    <w:basedOn w:val="a0"/>
+    <w:uiPriority w:val="99"/>
+    <w:unhideWhenUsed/>
+    <w:rsid w:val="00B41FB2"/>
+    <w:rPr>
+      <w:color w:val="467886" w:themeColor="hyperlink"/>
+      <w:u w:val="single"/>
+    </w:rPr>
+  </w:style>
+  <w:style w:type="character" w:styleId="ae">
+    <w:name w:val="Unresolved Mention"/>
+    <w:basedOn w:val="a0"/>
+    <w:uiPriority w:val="99"/>
+    <w:semiHidden/>
+    <w:unhideWhenUsed/>
+    <w:rsid w:val="00B41FB2"/>
+    <w:rPr>
+      <w:color w:val="605E5C"/>
+      <w:shd w:val="clear" w:color="auto" w:fill="E1DFDD"/>
+    </w:rPr>
+  </w:style>
 </w:styles>
 </file>
 
